--- a/Documentation/Pickups/Upgrades/Upgrades & Perks List.docx
+++ b/Documentation/Pickups/Upgrades/Upgrades & Perks List.docx
@@ -752,6 +752,16 @@
           <w:sz w:val="32"/>
           <w:u w:val="single"/>
         </w:rPr>
+        <w:t xml:space="preserve">Perk </w:t>
+      </w:r>
+      <w:bookmarkStart w:id="0" w:name="_GoBack"/>
+      <w:bookmarkEnd w:id="0"/>
+      <w:r>
+        <w:rPr>
+          <w:b/>
+          <w:sz w:val="32"/>
+          <w:u w:val="single"/>
+        </w:rPr>
         <w:t>Descriptions</w:t>
       </w:r>
     </w:p>
@@ -2040,10 +2050,7 @@
         <w:t>Related Item:</w:t>
       </w:r>
     </w:p>
-    <w:p>
-      <w:bookmarkStart w:id="0" w:name="_GoBack"/>
-      <w:bookmarkEnd w:id="0"/>
-    </w:p>
+    <w:p/>
     <w:sectPr>
       <w:pgSz w:w="12240" w:h="15840"/>
       <w:pgMar w:top="1440" w:right="1800" w:bottom="1440" w:left="1800" w:header="708" w:footer="708" w:gutter="0"/>

--- a/Documentation/Pickups/Upgrades/Upgrades & Perks List.docx
+++ b/Documentation/Pickups/Upgrades/Upgrades & Perks List.docx
@@ -1176,13 +1176,7 @@
       </w:r>
       <w:proofErr w:type="spellEnd"/>
       <w:r>
-        <w:t xml:space="preserve"> </w:t>
-      </w:r>
-      <w:r>
-        <w:t xml:space="preserve">Rate </w:t>
-      </w:r>
-      <w:r>
-        <w:t>-= 0.25</w:t>
+        <w:t xml:space="preserve"> Rate -= 0.25</w:t>
       </w:r>
     </w:p>
     <w:p>
@@ -1792,7 +1786,7 @@
       <w:pPr>
         <w:ind w:firstLine="720"/>
         <w:rPr>
-          <w:rFonts w:ascii="PP" w:hAnsi="PP"/>
+          <w:rFonts w:ascii="PP" w:hAnsi="PP" w:hint="eastAsia"/>
         </w:rPr>
       </w:pPr>
       <w:r>
@@ -1870,16 +1864,7 @@
         <w:t xml:space="preserve"> </w:t>
       </w:r>
       <w:r>
-        <w:t xml:space="preserve">Pistol </w:t>
-      </w:r>
-      <w:r>
-        <w:t>Magazine</w:t>
-      </w:r>
-      <w:r>
-        <w:t xml:space="preserve"> += </w:t>
-      </w:r>
-      <w:r>
-        <w:t>2</w:t>
+        <w:t>Pistol Magazine += 2</w:t>
       </w:r>
     </w:p>
     <w:p>
@@ -2299,19 +2284,7 @@
         <w:t xml:space="preserve"> </w:t>
       </w:r>
       <w:r>
-        <w:t>Rifle</w:t>
-      </w:r>
-      <w:r>
-        <w:t xml:space="preserve"> </w:t>
-      </w:r>
-      <w:r>
-        <w:t>Damage</w:t>
-      </w:r>
-      <w:r>
-        <w:t xml:space="preserve"> += </w:t>
-      </w:r>
-      <w:r>
-        <w:t>%5</w:t>
+        <w:t>Rifle Damage += %5</w:t>
       </w:r>
     </w:p>
     <w:p>
@@ -2576,13 +2549,7 @@
         <w:t xml:space="preserve"> </w:t>
       </w:r>
       <w:r>
-        <w:t xml:space="preserve">Rifle </w:t>
-      </w:r>
-      <w:r>
-        <w:t>Reload -</w:t>
-      </w:r>
-      <w:r>
-        <w:t>= %5</w:t>
+        <w:t>Rifle Reload -= %5</w:t>
       </w:r>
     </w:p>
     <w:p>
@@ -2859,10 +2826,7 @@
         <w:t xml:space="preserve"> </w:t>
       </w:r>
       <w:r>
-        <w:t xml:space="preserve">Rifle </w:t>
-      </w:r>
-      <w:r>
-        <w:t>Magazine += 2</w:t>
+        <w:t>Rifle Magazine += 2</w:t>
       </w:r>
     </w:p>
     <w:p>
@@ -3693,44 +3657,47 @@
         <w:t xml:space="preserve"> </w:t>
       </w:r>
       <w:r>
-        <w:t>Max Health += 15</w:t>
+        <w:t>Max Health += 10</w:t>
+      </w:r>
+    </w:p>
+    <w:p>
+      <w:pPr>
+        <w:pStyle w:val="ListParagraph"/>
+      </w:pPr>
+      <w:r>
+        <w:rPr>
+          <w:b/>
+        </w:rPr>
+        <w:t>Prerequisites</w:t>
+      </w:r>
+      <w:r>
+        <w:rPr>
+          <w:b/>
+        </w:rPr>
+        <w:t>:</w:t>
+      </w:r>
+      <w:r>
+        <w:rPr>
+          <w:b/>
+        </w:rPr>
+        <w:t xml:space="preserve"> </w:t>
+      </w:r>
+      <w:r>
+        <w:t>Health Increase 1</w:t>
+      </w:r>
+      <w:r>
+        <w:t xml:space="preserve">, </w:t>
+      </w:r>
+      <w:r>
+        <w:t xml:space="preserve">Health </w:t>
+      </w:r>
+      <w:r>
+        <w:t>Pick</w:t>
       </w:r>
       <w:bookmarkStart w:id="0" w:name="_GoBack"/>
       <w:bookmarkEnd w:id="0"/>
-    </w:p>
-    <w:p>
-      <w:pPr>
-        <w:pStyle w:val="ListParagraph"/>
-      </w:pPr>
-      <w:r>
-        <w:rPr>
-          <w:b/>
-        </w:rPr>
-        <w:t>Prerequisites</w:t>
-      </w:r>
-      <w:r>
-        <w:rPr>
-          <w:b/>
-        </w:rPr>
-        <w:t>:</w:t>
-      </w:r>
-      <w:r>
-        <w:rPr>
-          <w:b/>
-        </w:rPr>
-        <w:t xml:space="preserve"> </w:t>
-      </w:r>
-      <w:r>
-        <w:t>Health Increase 1</w:t>
-      </w:r>
-      <w:r>
-        <w:t xml:space="preserve">, </w:t>
-      </w:r>
-      <w:r>
-        <w:t xml:space="preserve">Health </w:t>
-      </w:r>
-      <w:r>
-        <w:t>Pickup Increase</w:t>
+      <w:r>
+        <w:t>up Increase</w:t>
       </w:r>
       <w:r>
         <w:t xml:space="preserve"> 1</w:t>
@@ -4376,6 +4343,7 @@
   <w:style w:type="character" w:default="1" w:styleId="DefaultParagraphFont">
     <w:name w:val="Default Paragraph Font"/>
     <w:uiPriority w:val="1"/>
+    <w:semiHidden/>
     <w:unhideWhenUsed/>
   </w:style>
   <w:style w:type="table" w:default="1" w:styleId="TableNormal">
@@ -4572,6 +4540,7 @@
   <w:style w:type="character" w:default="1" w:styleId="DefaultParagraphFont">
     <w:name w:val="Default Paragraph Font"/>
     <w:uiPriority w:val="1"/>
+    <w:semiHidden/>
     <w:unhideWhenUsed/>
   </w:style>
   <w:style w:type="table" w:default="1" w:styleId="TableNormal">
